--- a/Nalanda_Common_spell/17-Atisha/work_collated_docx/9933E562_format_namgyal.docx
+++ b/Nalanda_Common_spell/17-Atisha/work_collated_docx/9933E562_format_namgyal.docx
@@ -7,67 +7,7 @@
         <w:pStyle w:val="FirstParagraph"/>
       </w:pPr>
       <w:r>
-        <w:t xml:space="preserve">༄༅། །​དཔལ་ཚོགས་ཀྱི་བདག་པོ་ཞི་བའི་སྒྲུབ་ཐབས།༄། ཚོགས་བདག་དཀར་པོའི་སྒྲུབ་ཐབས་མན་ངག་ཆ་ལག་དང་བཅས་པ་བཞུགས་སོ། །​༄༅༅། །​རྒྱ་གར་སྐད་དུ། ཤྲི་ག་ན་པ་ཏི་ཤན་ཏ་ན་ས་དྷ་ན་མ། བོད་སྐད་དུ། དཔལ་ཚོགས་ཀྱི་བདག་པོ་ཞི་བའི་སྒྲུབ་ཐབས། འཇིག་རྟེན་དབང་ཕྱུག་སྤྱན་རས་གཟིགས་ལ་ཕྱག་འཚལ་ལོ། །​དང་པོར་གནས་དབཻན་ཞིང་ཡིད་དུ་འོང་བར། མཎྜལ་གྲུ་བཞི་པ་བ་ཡི་རྣམ་ལྔས་བྱུག་གོ། །​སྨན་དང་དྲི་ཞིམ་པོའི་ཆུས་ཆག་ཆག་གདབ། ཙནྡན་དཀར་པོའི་དྲིའི་ཐིག་ལེ་གཅིག་བྱ། མེ་ཏོག་དཀར་པོའི་ཚོམ་བུ་གཅིག་དགོད། མར་མེ་དང་དྲི་དང་སྤོས་དང་ལྷ་བཤོས་དགྲམ།གཏོར་མ་ཆན་ནམ་བག་བྱེ་ལ་སྦྲུས་པའི་ཟན་དཀར་གསུམ་མངར་གསུམ། ལ་ཕུག་རེ་རེ། ལ་དུའི་རི་ལུ་རེ་རེ་གཞུག །</w:t>
-      </w:r>
-      <w:r>
-        <w:rPr>
-          <w:rStyle w:val="FootnoteReference"/>
-        </w:rPr>
-        <w:footnoteReference w:id="20"/>
-      </w:r>
-      <w:r>
-        <w:t xml:space="preserve">​ལུགས་སྐུའམ་བྲིས་སྐུ་ཡོད་ན་བཞུགས་སུ་གསོལ། དེ་ལྟར་བཤམ་དེ་ནས་དང་པོ་དཀོན་མཆོག་གསུམ་ལ་མཆོད་པ་ཕུལ་ལ། བདག་ཉིད་ཡི་དམ་ལྷར་བསྐྱེད། དེ་ནས་མདུན་དུ་ཨ་ལས་ཟླ་བའི་སྟེང་དུ་ཡི་གེ་ཧཱུཾ་དཀར་པོ་གཅིག་བསམ། དེ་ལས་དཔལ་ཚོགས་ཀྱི་བདག་པོ་སྐུ་མདོག་དཀར་པོ་གླང་པོ་ཆེའི་མགོ་ཅན་ཕྱག་གཡས་གཉིས་ན། ལ་ཕུག་དང་དགྲ་སྟ་བསྣམས་པ། གཡོན་གཉིས་ན་ཐོད་པ་ནོར་བུས་བཀང་བ་དང་། ཁ་ཏྲཾ་ཁ་སྣམས་པ། རིན་པོ་ཆེ་དང་ལྷའི་མེ་ཏོག་གིས་བརྒྱན་པ། བྱི་བ་སྔོན་པོའི་ཁྲི་ལ་བཞུགས་པ་གཅིག་གསལ་བར་སྒོམ། དེ་ནས་བདག་ཉིད་ཀྱི་ཐུགས་ཁ་ནས།འོད་ཟེར་འཕྲོས་པས། རང་བཞིན་གྱི་གནས་ནས་དཔལ་ཚོགས་བདག་སྤྱན་དྲངས་ལ། མདུན་གྱི་དེ་ལ་བསྟིམས་</w:t>
-      </w:r>
-      <w:r>
-        <w:rPr>
-          <w:rStyle w:val="FootnoteReference"/>
-        </w:rPr>
-        <w:footnoteReference w:id="21"/>
-      </w:r>
-      <w:r>
-        <w:t xml:space="preserve">ལ། དམ་ཚིག་གི་ཕྱག་རྒྱ་བསྟན། སྐུ་ཁྲུས་གསོལ། མཆོད་པ་སྔགས་ཀྱིས་དབུལ།དེ་ནས་ཟླས་པ་བྱ་བ་ནི། ཨོཾ་བ་ར་ཏ་ཀ་སྭཱ་ཧཱ་ཞི་བ། ཨོཾ་བ་ག་བ་ཏེ་ཨེ་ཀ་དཾ་ཥྜ་བིན་དྷ་སིདྷི་ཧཱུཾ་རྒྱས་པ། ཨོཾ་བྲུཾ་ག་ན་པ་ཏི་ཡེ་སྭཱ་ཧཱ་དབང་། ཞི་བའི་ཡི་གེ་འབྲུ་བདུན་པ། འབུམ་ཕྲག་གཅིག་ཟླས་པ་བྱས་ན་ཇི་ལྟར་འདོད་པའི་དངོས་གྲུབ་ཀྱང་གཏེར། བསམས་པ་ཡང་འགྲུབ།ལོངས་སྤྱོད་ཆེ། ཡོ་བྱད་ཀྱང་འཕེལ་བར་འགྱུར་རོ། །​ཁམས་གསུམ་གྱི་ནོར་ཐམས་ཅད་འོང་སྟེ་ཕྱུག་པོར་འགྱུར་རོ། །​ཉེ་བའི་སྙིང་པོ་བྷ་ག་བ་ཏེ་པོ་ཟླ་བ་དྲུག་མཆོད་པ་དང་ཟླས་པ་བྱས་ན་མི་ཐ་མལ་པ་ཡང་སྟོང་འཁོར་ལོ་བསྒྱུར་བའི་</w:t>
-      </w:r>
-      <w:r>
-        <w:rPr>
-          <w:rStyle w:val="FootnoteReference"/>
-        </w:rPr>
-        <w:footnoteReference w:id="22"/>
-      </w:r>
-      <w:r>
-        <w:t xml:space="preserve">རྒྱལ་པོ་དང་བསོད་ནམས་མཉམ་པར་འགྱུར་རོ། །​མིང་གི་སྙིང་པོ་ག་ན་པ་ཏི་ཟླ་བ་དྲུག་ཏུ་ཟླས་པ་དང་མཆོད་པ་བྱས་ན། རྒྱལ་པོ་དང་།བློན་པོ་དང་། སྐྱེས་པ་དང་། བུད་མེད་ལ་སོགས་པ་ཐམས་ཅད་བདག་གི་དབང་དུ་འགྱུར་རོ། །​ཟླས་པ་ཐོན་ནས། དཀར་གཏོར་ལ་སྔགས་བཏབ་སྟེ་དབུལ་བར་བྱའོ། །​དམ་ཚིག་ནི་ཆོས་ལ་གནས་པར་བྱ་དགོས་སོ། །​གཏོར་མ་ནི་ཁམས་</w:t>
-      </w:r>
-      <w:r>
-        <w:rPr>
-          <w:rStyle w:val="FootnoteReference"/>
-        </w:rPr>
-        <w:footnoteReference w:id="23"/>
-      </w:r>
-      <w:r>
-        <w:t xml:space="preserve">ལས་ཁ་ཟས་རོ་བརྒྱ་པ། ནམ་མཁའ་ཁེངས་པར་སྒོམ་མོ། །​དེ་ལ་གསོལ་བར་བསམ་མོ། །​ཕྱག་འཚལ་དཔལ་ལྡན་ཚོགས་བདག་དགྱེས། །​ཕྱག་འཚལ་དཔལ་ལྡན་ཞི་བ་ཆེ། །​ཕྱག་འཚལ་དཔལ་ལྡན་ཁྲོ་བོ་ཆེ། །​ཚེ་འདི་ཉིད་ལ་དངོས་གྲུབ་ནི། །​ཅི་འདོད་པ་ནི་བསྩོལ་བར་མཛོད། །​ལྷ་ཡི་རྒྱལ་པོའི་མངའ་ཐང་ནི། །​བསྒྲུབ་པ་པོ་ལ་བསྩོལ་བར་མཛོད། །​ཤིན་ཏུ་ཐུགས་རྗེའི་བདག་ཉིད་ལས། །​ཚོགས་བདག་ཆེན་པོ་ཐུགས་རྗེ་ཆེ། །​ཐུགས་རྗེ་ཆེན་པོས་དབུལ་བ་བསྐྱོབ། །​ནོར་ལྷ་ཆེན་པོ་ཁྱོད་ཉིད་ལ། །​བདག་ཉིད་དང་བས་ཕྱག་འཚལ་བསྟོད། །​དཔལ་ལྡན་ཚོགས་བདག་ཆེན་པོ་ནི། །​སྐུ་མདོག་དཀར་པོ་གླང་ཆེན་དབུ། །​གཡས་ཀྱི་ཕྱག་ན་ལ་ཕུག་བསྣམས། །​གཡོན་ན་ཡིད་བཞིན་ནོར་བུ་བསྣམས། །​འོག་མ་དགྲ་སྟ་ཁ་ཏྲཾ་ཀ །​གསུས་ཆེན་རྒྱན་རྣམས་ཀུན་གྱི་</w:t>
-      </w:r>
-      <w:r>
-        <w:rPr>
-          <w:rStyle w:val="FootnoteReference"/>
-        </w:rPr>
-        <w:footnoteReference w:id="24"/>
-      </w:r>
-      <w:r>
-        <w:t xml:space="preserve">བརྒྱན། །​ཟླ་བ་བྱི་བའི་ཁྲི་ལ་བཞུགས། །​ཕྱག་འཚལ་དཔལ་ལྡན་ཚོགས་བདག་ལའོ། །​ལ་ཕུག་གཏོར་མ་འདི་བཞེས་ལ། །​ཚེ་དང་ལོངས་སྤྱོད་འཕེལ་བ་དང་། །​ནད་དང་འབྱུང་པོ་ཞི་བར་མཛོད། །​མི་དང་ལྷ་ཀླུ་གནོད་སྦྱིན་རྣམས། །​བདག་གི་བྲན་དུ་འགྱུར་བར་ཤོག །​ལྷའི་ལོངས་སྤྱོད་མང་པོ་ལས། །​འདོད་པའི་ཡོན་ཏན་འབྱུང་བར་ཤོག །​དངོས་གྲུབ་སྒྲུབ་པའི་དབང་ཕྱུག་ཅན། །​གདུལ་བྱའི་དབང་གི་སྐུ་སྤྲུལ་པ། །​ལྷ་ཆེན་ཚོགས་བདག་ཆེན་པོ་ཡིས། །​འཇིག་རྟེན་འདིར་ཡང་བསྲུང་ཞིང་དངོས་གྲུབ་སྩོལ། །​ཕྱི་མ་བྱང་ཆུབ་ཐོབ་པའི་གྲོགས་མཛོད་ཅིག །​ཟླས་པ་ཐོན་ཁར་གཏོར་མ་སྔགས་ཀྱིས་བཏབ་ཏེ་དབུལ་བར་བྱའོ། །​དེ་ནས་ཡེ་ཤེས་སེམས་དཔའ་གཤེགས། དམ་ཚིག་པ་སྡུས་ལ་སྤྱོད་ལམ་བྱའོ། །​བསྡུས་པ་ལ་དགའ་བའི་གང་ཟག་ལ་བསྟན་པའོ། །​འདི་ཇོ་བོས་དངོས་གྲུབ་འབྱུང་བའི་རྒྱུད་ལ་རྟེན་</w:t>
-      </w:r>
-      <w:r>
-        <w:rPr>
-          <w:rStyle w:val="FootnoteReference"/>
-        </w:rPr>
-        <w:footnoteReference w:id="25"/>
-      </w:r>
-      <w:r>
-        <w:t xml:space="preserve">ནས་མཛད་པའོ། །​དེས་འབྲོམ། དེས་སྤྱན་སྔ་བ་ལ་གནང་བའོ།། །​།</w:t>
-      </w:r>
-      <w:r>
-        <w:rPr>
-          <w:rStyle w:val="FootnoteReference"/>
-        </w:rPr>
-        <w:footnoteReference w:id="26"/>
+        <w:t xml:space="preserve">༄༅། །​དཔལ་ཚོགས་ཀྱི་བདག་པོ་ཞི་བའི་སྒྲུབ་ཐབས།༄། ཚོགས་བདག་དཀར་པོའི་སྒྲུབ་ཐབས་མན་ངག་ཆ་ལག་དང་བཅས་པ་བཞུགས་སོ། །​༄༅༅། །​རྒྱ་གར་སྐད་དུ། ཤྲི་ག་ན་པ་ཏི་ཤན་ཏ་ན་ས་དྷ་ན་མ། བོད་སྐད་དུ། དཔལ་ཚོགས་ཀྱི་བདག་པོ་ཞི་བའི་སྒྲུབ་ཐབས། འཇིག་རྟེན་དབང་ཕྱུག་སྤྱན་རས་གཟིགས་ལ་ཕྱག་འཚལ་ལོ། །​དང་པོར་གནས་དབཻན་ཞིང་ཡིད་དུ་འོང་བར། མཎྜལ་གྲུ་བཞི་པ་བ་ཡི་རྣམ་ལྔས་བྱུག་གོ། །​སྨན་དང་དྲི་ཞིམ་པོའི་ཆུས་ཆག་ཆག་གདབ། ཙནྡན་དཀར་པོའི་དྲིའི་ཐིག་ལེ་གཅིག་བྱ། མེ་ཏོག་དཀར་པོའི་ཚོམ་བུ་གཅིག་དགོད། མར་མེ་དང་དྲི་དང་སྤོས་དང་ལྷ་བཤོས་དགྲམ།གཏོར་མ་ཆན་ནམ་བག་བྱེ་ལ་སྦྲུས་པའི་ཟན་དཀར་གསུམ་མངར་གསུམ། ལ་ཕུག་རེ་རེ། ལ་དུའི་རི་ལུ་རེ་རེ་གཞུག །​ལུགས་སྐུའམ་བྲིས་སྐུ་ཡོད་ན་བཞུགས་སུ་གསོལ། དེ་ལྟར་བཤམ་དེ་ནས་དང་པོ་དཀོན་མཆོག་གསུམ་ལ་མཆོད་པ་ཕུལ་ལ། བདག་ཉིད་ཡི་དམ་ལྷར་བསྐྱེད། དེ་ནས་མདུན་དུ་ཨ་ལས་ཟླ་བའི་སྟེང་དུ་ཡི་གེ་ཧཱུཾ་དཀར་པོ་གཅིག་བསམ། དེ་ལས་དཔལ་ཚོགས་ཀྱི་བདག་པོ་སྐུ་མདོག་དཀར་པོ་གླང་པོ་ཆེའི་མགོ་ཅན་ཕྱག་གཡས་གཉིས་ན། ལ་ཕུག་དང་དགྲ་སྟ་བསྣམས་པ། གཡོན་གཉིས་ན་ཐོད་པ་ནོར་བུས་བཀང་བ་དང་། ཁ་ཏྲཾ་ཁ་སྣམས་པ། རིན་པོ་ཆེ་དང་ལྷའི་མེ་ཏོག་གིས་བརྒྱན་པ། བྱི་བ་སྔོན་པོའི་ཁྲི་ལ་བཞུགས་པ་གཅིག་གསལ་བར་སྒོམ། དེ་ནས་བདག་ཉིད་ཀྱི་ཐུགས་ཁ་ནས།འོད་ཟེར་འཕྲོས་པས། རང་བཞིན་གྱི་གནས་ནས་དཔལ་ཚོགས་བདག་སྤྱན་དྲངས་ལ། མདུན་གྱི་དེ་ལ་བསྟིམས་ལ། དམ་ཚིག་གི་ཕྱག་རྒྱ་བསྟན། སྐུ་ཁྲུས་གསོལ། མཆོད་པ་སྔགས་ཀྱིས་དབུལ།དེ་ནས་ཟླས་པ་བྱ་བ་ནི། ཨོཾ་བ་ར་ཏ་ཀ་སྭཱ་ཧཱ་ཞི་བ། ཨོཾ་བ་ག་བ་ཏེ་ཨེ་ཀ་དཾ་ཥྜ་བིན་དྷ་སིདྷི་ཧཱུཾ་རྒྱས་པ། ཨོཾ་བྲུཾ་ག་ན་པ་ཏི་ཡེ་སྭཱ་ཧཱ་དབང་། ཞི་བའི་ཡི་གེ་འབྲུ་བདུན་པ། འབུམ་ཕྲག་གཅིག་ཟླས་པ་བྱས་ན་ཇི་ལྟར་འདོད་པའི་དངོས་གྲུབ་ཀྱང་གཏེར། བསམས་པ་ཡང་འགྲུབ། ལོངས་སྤྱོད་ཆེ། ཡོ་བྱད་ཀྱང་འཕེལ་བར་འགྱུར་རོ། །​ཁམས་གསུམ་གྱི་ནོར་ཐམས་ཅད་འོང་སྟེ་ཕྱུག་པོར་འགྱུར་རོ། །​ཉེ་བའི་སྙིང་པོ་བྷ་ག་བ་ཏེ་པོ་ཟླ་བ་དྲུག་མཆོད་པ་དང་ཟླས་པ་བྱས་ན་མི་ཐ་མལ་པ་ཡང་སྟོང་འཁོར་ལོ་བསྒྱུར་བའི་རྒྱལ་པོ་དང་བསོད་ནམས་མཉམ་པར་འགྱུར་རོ། །​མིང་གི་སྙིང་པོ་ག་ན་པ་ཏི་ཟླ་བ་དྲུག་ཏུ་ཟླས་པ་དང་མཆོད་པ་བྱས་ན། རྒྱལ་པོ་དང་། བློན་པོ་དང་། སྐྱེས་པ་དང་། བུད་མེད་ལ་སོགས་པ་ཐམས་ཅད་བདག་གི་དབང་དུ་འགྱུར་རོ། །​ཟླས་པ་ཐོན་ནས། དཀར་གཏོར་ལ་སྔགས་བཏབ་སྟེ་དབུལ་བར་བྱའོ། །​དམ་ཚིག་ནི་ཆོས་ལ་གནས་པར་བྱ་དགོས་སོ། །​གཏོར་མ་ནི་ཁམས་ལས་ཁ་ཟས་རོ་བརྒྱ་པ། ནམ་མཁའ་ཁེངས་པར་སྒོམ་མོ། །​དེ་ལ་གསོལ་བར་བསམ་མོ། །​ཕྱག་འཚལ་དཔལ་ལྡན་ཚོགས་བདག་དགྱེས། །​ཕྱག་འཚལ་དཔལ་ལྡན་ཞི་བ་ཆེ། །​ཕྱག་འཚལ་དཔལ་ལྡན་ཁྲོ་བོ་ཆེ། །​ཚེ་འདི་ཉིད་ལ་དངོས་གྲུབ་ནི། །​ཅི་འདོད་པ་ནི་བསྩོལ་བར་མཛོད། །​ལྷ་ཡི་རྒྱལ་པོའི་མངའ་ཐང་ནི། །​བསྒྲུབ་པ་པོ་ལ་བསྩོལ་བར་མཛོད། །​ཤིན་ཏུ་ཐུགས་རྗེའི་བདག་ཉིད་ལས། །​ཚོགས་བདག་ཆེན་པོ་ཐུགས་རྗེ་ཆེ། །​ཐུགས་རྗེ་ཆེན་པོས་དབུལ་བ་བསྐྱོབ། །​ནོར་ལྷ་ཆེན་པོ་ཁྱོད་ཉིད་ལ། །​བདག་ཉིད་དང་བས་ཕྱག་འཚལ་བསྟོད། །​དཔལ་ལྡན་ཚོགས་བདག་ཆེན་པོ་ནི། །​སྐུ་མདོག་དཀར་པོ་གླང་ཆེན་དབུ། །​གཡས་ཀྱི་ཕྱག་ན་ལ་ཕུག་བསྣམས། །​གཡོན་ན་ཡིད་བཞིན་ནོར་བུ་བསྣམས། །​འོག་མ་དགྲ་སྟ་ཁ་ཏྲཾ་ཀ །​གསུས་ཆེན་རྒྱན་རྣམས་ཀུན་གྱི་བརྒྱན། །​ཟླ་བ་བྱི་བའི་ཁྲི་ལ་བཞུགས། །​ཕྱག་འཚལ་དཔལ་ལྡན་ཚོགས་བདག་ལའོ། །​ལ་ཕུག་གཏོར་མ་འདི་བཞེས་ལ། །​ཚེ་དང་ལོངས་སྤྱོད་འཕེལ་བ་དང་། །​ནད་དང་འབྱུང་པོ་ཞི་བར་མཛོད། །​མི་དང་ལྷ་ཀླུ་གནོད་སྦྱིན་རྣམས། །​བདག་གི་བྲན་དུ་འགྱུར་བར་ཤོག །​ལྷའི་ལོངས་སྤྱོད་མང་པོ་ལས། །​འདོད་པའི་ཡོན་ཏན་འབྱུང་བར་ཤོག །​དངོས་གྲུབ་སྒྲུབ་པའི་དབང་ཕྱུག་ཅན། །​གདུལ་བྱའི་དབང་གི་སྐུ་སྤྲུལ་པ། །​ལྷ་ཆེན་ཚོགས་བདག་ཆེན་པོ་ཡིས། །​འཇིག་རྟེན་འདིར་ཡང་བསྲུང་ཞིང་དངོས་གྲུབ་སྩོལ། །​ཕྱི་མ་བྱང་ཆུབ་ཐོབ་པའི་གྲོགས་མཛོད་ཅིག །​ཟླས་པ་ཐོན་ཁར་གཏོར་མ་སྔགས་ཀྱིས་བཏབ་ཏེ་དབུལ་བར་བྱའོ། །​དེ་ནས་ཡེ་ཤེས་སེམས་དཔའ་གཤེགས། དམ་ཚིག་པ་སྡུས་ལ་སྤྱོད་ལམ་བྱའོ། །​བསྡུས་པ་ལ་དགའ་བའི་གང་ཟག་ལ་བསྟན་པའོ། །​འདི་ཇོ་བོས་དངོས་གྲུབ་འབྱུང་བའི་རྒྱུད་ལ་རྟེན་ནས་མཛད་པའོ། །​དེས་འབྲོམ། དེས་སྤྱན་སྔ་བ་ལ་གནང་བའོ།། །​།</w:t>
       </w:r>
     </w:p>
     <w:sectPr/>
@@ -92,139 +32,6 @@
     <w:p>
       <w:r>
         <w:separator/>
-      </w:r>
-    </w:p>
-  </w:footnote>
-  <w:footnote w:id="20">
-    <w:p>
-      <w:pPr>
-        <w:pStyle w:val="FootnoteText"/>
-      </w:pPr>
-      <w:r>
-        <w:rPr>
-          <w:rStyle w:val="FootnoteReference"/>
-        </w:rPr>
-        <w:footnoteRef/>
-      </w:r>
-      <w:r>
-        <w:t xml:space="preserve"> </w:t>
-      </w:r>
-      <w:r>
-        <w:t xml:space="preserve">བཞུག ། པེ་ཅིན།</w:t>
-      </w:r>
-    </w:p>
-  </w:footnote>
-  <w:footnote w:id="21">
-    <w:p>
-      <w:pPr>
-        <w:pStyle w:val="FootnoteText"/>
-      </w:pPr>
-      <w:r>
-        <w:rPr>
-          <w:rStyle w:val="FootnoteReference"/>
-        </w:rPr>
-        <w:footnoteRef/>
-      </w:r>
-      <w:r>
-        <w:t xml:space="preserve"> </w:t>
-      </w:r>
-      <w:r>
-        <w:t xml:space="preserve">སྟིམས་ པེ་ཅིན།</w:t>
-      </w:r>
-    </w:p>
-  </w:footnote>
-  <w:footnote w:id="22">
-    <w:p>
-      <w:pPr>
-        <w:pStyle w:val="FootnoteText"/>
-      </w:pPr>
-      <w:r>
-        <w:rPr>
-          <w:rStyle w:val="FootnoteReference"/>
-        </w:rPr>
-        <w:footnoteRef/>
-      </w:r>
-      <w:r>
-        <w:t xml:space="preserve"> </w:t>
-      </w:r>
-      <w:r>
-        <w:t xml:space="preserve">སྒྱུར་བའི་ པེ་ཅིན།</w:t>
-      </w:r>
-    </w:p>
-  </w:footnote>
-  <w:footnote w:id="23">
-    <w:p>
-      <w:pPr>
-        <w:pStyle w:val="FootnoteText"/>
-      </w:pPr>
-      <w:r>
-        <w:rPr>
-          <w:rStyle w:val="FootnoteReference"/>
-        </w:rPr>
-        <w:footnoteRef/>
-      </w:r>
-      <w:r>
-        <w:t xml:space="preserve"> </w:t>
-      </w:r>
-      <w:r>
-        <w:t xml:space="preserve">ཁམ་ པེ་ཅིན།</w:t>
-      </w:r>
-    </w:p>
-  </w:footnote>
-  <w:footnote w:id="24">
-    <w:p>
-      <w:pPr>
-        <w:pStyle w:val="FootnoteText"/>
-      </w:pPr>
-      <w:r>
-        <w:rPr>
-          <w:rStyle w:val="FootnoteReference"/>
-        </w:rPr>
-        <w:footnoteRef/>
-      </w:r>
-      <w:r>
-        <w:t xml:space="preserve"> </w:t>
-      </w:r>
-      <w:r>
-        <w:t xml:space="preserve">ཀུན་གྱིས་ པེ་ཅིན།</w:t>
-      </w:r>
-    </w:p>
-  </w:footnote>
-  <w:footnote w:id="25">
-    <w:p>
-      <w:pPr>
-        <w:pStyle w:val="FootnoteText"/>
-      </w:pPr>
-      <w:r>
-        <w:rPr>
-          <w:rStyle w:val="FootnoteReference"/>
-        </w:rPr>
-        <w:footnoteRef/>
-      </w:r>
-      <w:r>
-        <w:t xml:space="preserve"> </w:t>
-      </w:r>
-      <w:r>
-        <w:t xml:space="preserve">བརྟེན་ པེ་ཅིན།</w:t>
-      </w:r>
-    </w:p>
-  </w:footnote>
-  <w:footnote w:id="26">
-    <w:p>
-      <w:pPr>
-        <w:pStyle w:val="FootnoteText"/>
-      </w:pPr>
-      <w:r>
-        <w:rPr>
-          <w:rStyle w:val="FootnoteReference"/>
-        </w:rPr>
-        <w:footnoteRef/>
-      </w:r>
-      <w:r>
-        <w:t xml:space="preserve"> </w:t>
-      </w:r>
-      <w:r>
-        <w:t xml:space="preserve"> ། །​མངྒཱ་ལཾ། །​ །​ པེ་ཅིན།</w:t>
       </w:r>
     </w:p>
   </w:footnote>
